--- a/PortSwigger Labs/Client Side Topics/Cross Site Scripting - XSS/Lab 21 - Reflected XSS in a JavaScript URL with some characters blocked.docx
+++ b/PortSwigger Labs/Client Side Topics/Cross Site Scripting - XSS/Lab 21 - Reflected XSS in a JavaScript URL with some characters blocked.docx
@@ -443,13 +443,226 @@
     </w:p>
     <w:p>
       <w:pPr>
-        <w:jc w:val="center"/>
-        <w:rPr>
-          <w:rFonts w:ascii="Times New Roman" w:hAnsi="Times New Roman" w:cs="Times New Roman"/>
-          <w:sz w:val="32"/>
-          <w:szCs w:val="32"/>
-        </w:rPr>
-      </w:pPr>
+        <w:pStyle w:val="ListParagraph"/>
+        <w:numPr>
+          <w:ilvl w:val="0"/>
+          <w:numId w:val="6"/>
+        </w:numPr>
+        <w:rPr>
+          <w:rFonts w:ascii="Times New Roman" w:hAnsi="Times New Roman" w:cs="Times New Roman"/>
+          <w:sz w:val="32"/>
+          <w:szCs w:val="32"/>
+        </w:rPr>
+      </w:pPr>
+      <w:r>
+        <w:rPr>
+          <w:rFonts w:ascii="Times New Roman" w:hAnsi="Times New Roman" w:cs="Times New Roman"/>
+          <w:b/>
+          <w:bCs/>
+          <w:sz w:val="32"/>
+          <w:szCs w:val="32"/>
+        </w:rPr>
+        <w:t>Input Validation:</w:t>
+      </w:r>
+      <w:r>
+        <w:rPr>
+          <w:rFonts w:ascii="Times New Roman" w:hAnsi="Times New Roman" w:cs="Times New Roman"/>
+          <w:sz w:val="32"/>
+          <w:szCs w:val="32"/>
+        </w:rPr>
+        <w:t xml:space="preserve"> This is the first line of </w:t>
+      </w:r>
+      <w:proofErr w:type="spellStart"/>
+      <w:r>
+        <w:rPr>
+          <w:rFonts w:ascii="Times New Roman" w:hAnsi="Times New Roman" w:cs="Times New Roman"/>
+          <w:sz w:val="32"/>
+          <w:szCs w:val="32"/>
+        </w:rPr>
+        <w:t>defense</w:t>
+      </w:r>
+      <w:proofErr w:type="spellEnd"/>
+      <w:r>
+        <w:rPr>
+          <w:rFonts w:ascii="Times New Roman" w:hAnsi="Times New Roman" w:cs="Times New Roman"/>
+          <w:sz w:val="32"/>
+          <w:szCs w:val="32"/>
+        </w:rPr>
+        <w:t xml:space="preserve"> against XSS attacks. Implement strict validation on all inputs. Use regular expressions to ensure the input adheres to the expected format.</w:t>
+      </w:r>
+    </w:p>
+    <w:p>
+      <w:pPr>
+        <w:pStyle w:val="ListParagraph"/>
+        <w:numPr>
+          <w:ilvl w:val="0"/>
+          <w:numId w:val="6"/>
+        </w:numPr>
+        <w:rPr>
+          <w:rFonts w:ascii="Times New Roman" w:hAnsi="Times New Roman" w:cs="Times New Roman"/>
+          <w:sz w:val="32"/>
+          <w:szCs w:val="32"/>
+        </w:rPr>
+      </w:pPr>
+      <w:r>
+        <w:rPr>
+          <w:rFonts w:ascii="Times New Roman" w:hAnsi="Times New Roman" w:cs="Times New Roman"/>
+          <w:b/>
+          <w:bCs/>
+          <w:sz w:val="32"/>
+          <w:szCs w:val="32"/>
+        </w:rPr>
+        <w:t>Output Encoding:</w:t>
+      </w:r>
+      <w:r>
+        <w:rPr>
+          <w:rFonts w:ascii="Times New Roman" w:hAnsi="Times New Roman" w:cs="Times New Roman"/>
+          <w:sz w:val="32"/>
+          <w:szCs w:val="32"/>
+        </w:rPr>
+        <w:t xml:space="preserve"> Whenever user-controlled input is reflected back to the user, it should be properly encoded. For example, HTML entities should be encoded before being rendered back to ensure they are treated as data and not executable code.</w:t>
+      </w:r>
+    </w:p>
+    <w:p>
+      <w:pPr>
+        <w:pStyle w:val="ListParagraph"/>
+        <w:numPr>
+          <w:ilvl w:val="0"/>
+          <w:numId w:val="6"/>
+        </w:numPr>
+        <w:rPr>
+          <w:rFonts w:ascii="Times New Roman" w:hAnsi="Times New Roman" w:cs="Times New Roman"/>
+          <w:sz w:val="32"/>
+          <w:szCs w:val="32"/>
+        </w:rPr>
+      </w:pPr>
+      <w:r>
+        <w:rPr>
+          <w:rFonts w:ascii="Times New Roman" w:hAnsi="Times New Roman" w:cs="Times New Roman"/>
+          <w:b/>
+          <w:bCs/>
+          <w:sz w:val="32"/>
+          <w:szCs w:val="32"/>
+        </w:rPr>
+        <w:lastRenderedPageBreak/>
+        <w:t xml:space="preserve">Avoid </w:t>
+      </w:r>
+      <w:proofErr w:type="gramStart"/>
+      <w:r>
+        <w:rPr>
+          <w:rFonts w:ascii="Times New Roman" w:hAnsi="Times New Roman" w:cs="Times New Roman"/>
+          <w:b/>
+          <w:bCs/>
+          <w:sz w:val="32"/>
+          <w:szCs w:val="32"/>
+        </w:rPr>
+        <w:t>eval(</w:t>
+      </w:r>
+      <w:proofErr w:type="gramEnd"/>
+      <w:r>
+        <w:rPr>
+          <w:rFonts w:ascii="Times New Roman" w:hAnsi="Times New Roman" w:cs="Times New Roman"/>
+          <w:b/>
+          <w:bCs/>
+          <w:sz w:val="32"/>
+          <w:szCs w:val="32"/>
+        </w:rPr>
+        <w:t>):</w:t>
+      </w:r>
+      <w:r>
+        <w:rPr>
+          <w:rFonts w:ascii="Times New Roman" w:hAnsi="Times New Roman" w:cs="Times New Roman"/>
+          <w:sz w:val="32"/>
+          <w:szCs w:val="32"/>
+        </w:rPr>
+        <w:t xml:space="preserve"> The eval() function in JavaScript is notorious for its potential security issues. Avoid using it, and similarly avoid functions like </w:t>
+      </w:r>
+      <w:proofErr w:type="spellStart"/>
+      <w:r>
+        <w:rPr>
+          <w:rFonts w:ascii="Times New Roman" w:hAnsi="Times New Roman" w:cs="Times New Roman"/>
+          <w:sz w:val="32"/>
+          <w:szCs w:val="32"/>
+        </w:rPr>
+        <w:t>setTimeout</w:t>
+      </w:r>
+      <w:proofErr w:type="spellEnd"/>
+      <w:r>
+        <w:rPr>
+          <w:rFonts w:ascii="Times New Roman" w:hAnsi="Times New Roman" w:cs="Times New Roman"/>
+          <w:sz w:val="32"/>
+          <w:szCs w:val="32"/>
+        </w:rPr>
+        <w:t xml:space="preserve">, </w:t>
+      </w:r>
+      <w:proofErr w:type="spellStart"/>
+      <w:r>
+        <w:rPr>
+          <w:rFonts w:ascii="Times New Roman" w:hAnsi="Times New Roman" w:cs="Times New Roman"/>
+          <w:sz w:val="32"/>
+          <w:szCs w:val="32"/>
+        </w:rPr>
+        <w:t>setInterval</w:t>
+      </w:r>
+      <w:proofErr w:type="spellEnd"/>
+      <w:r>
+        <w:rPr>
+          <w:rFonts w:ascii="Times New Roman" w:hAnsi="Times New Roman" w:cs="Times New Roman"/>
+          <w:sz w:val="32"/>
+          <w:szCs w:val="32"/>
+        </w:rPr>
+        <w:t xml:space="preserve">, and </w:t>
+      </w:r>
+      <w:proofErr w:type="gramStart"/>
+      <w:r>
+        <w:rPr>
+          <w:rFonts w:ascii="Times New Roman" w:hAnsi="Times New Roman" w:cs="Times New Roman"/>
+          <w:sz w:val="32"/>
+          <w:szCs w:val="32"/>
+        </w:rPr>
+        <w:t>Function(</w:t>
+      </w:r>
+      <w:proofErr w:type="gramEnd"/>
+      <w:r>
+        <w:rPr>
+          <w:rFonts w:ascii="Times New Roman" w:hAnsi="Times New Roman" w:cs="Times New Roman"/>
+          <w:sz w:val="32"/>
+          <w:szCs w:val="32"/>
+        </w:rPr>
+        <w:t>) which can execute strings as code.</w:t>
+      </w:r>
+    </w:p>
+    <w:p>
+      <w:pPr>
+        <w:pStyle w:val="ListParagraph"/>
+        <w:numPr>
+          <w:ilvl w:val="0"/>
+          <w:numId w:val="6"/>
+        </w:numPr>
+        <w:rPr>
+          <w:rFonts w:ascii="Times New Roman" w:hAnsi="Times New Roman" w:cs="Times New Roman"/>
+          <w:sz w:val="32"/>
+          <w:szCs w:val="32"/>
+        </w:rPr>
+      </w:pPr>
+      <w:r>
+        <w:rPr>
+          <w:rFonts w:ascii="Times New Roman" w:hAnsi="Times New Roman" w:cs="Times New Roman"/>
+          <w:b/>
+          <w:bCs/>
+          <w:sz w:val="32"/>
+          <w:szCs w:val="32"/>
+        </w:rPr>
+        <w:t>URL Encode Data:</w:t>
+      </w:r>
+      <w:r>
+        <w:rPr>
+          <w:rFonts w:ascii="Times New Roman" w:hAnsi="Times New Roman" w:cs="Times New Roman"/>
+          <w:sz w:val="32"/>
+          <w:szCs w:val="32"/>
+        </w:rPr>
+        <w:t xml:space="preserve"> If data is being passed via URLs, ensure that it's URL encoded. This helps in protecting the application from malicious payloads being delivered via the URL.</w:t>
+      </w:r>
     </w:p>
     <w:sectPr>
       <w:pgSz w:w="11906" w:h="16838"/>
@@ -916,6 +1129,95 @@
       </w:pPr>
     </w:lvl>
   </w:abstractNum>
+  <w:abstractNum w:abstractNumId="5" w15:restartNumberingAfterBreak="0">
+    <w:nsid w:val="7A1379A6"/>
+    <w:multiLevelType w:val="hybridMultilevel"/>
+    <w:tmpl w:val="8A28B486"/>
+    <w:lvl w:ilvl="0" w:tplc="4009000F">
+      <w:start w:val="1"/>
+      <w:numFmt w:val="decimal"/>
+      <w:lvlText w:val="%1."/>
+      <w:lvlJc w:val="left"/>
+      <w:pPr>
+        <w:ind w:left="720" w:hanging="360"/>
+      </w:pPr>
+      <w:rPr>
+        <w:rFonts w:hint="default"/>
+      </w:rPr>
+    </w:lvl>
+    <w:lvl w:ilvl="1" w:tplc="40090019" w:tentative="1">
+      <w:start w:val="1"/>
+      <w:numFmt w:val="lowerLetter"/>
+      <w:lvlText w:val="%2."/>
+      <w:lvlJc w:val="left"/>
+      <w:pPr>
+        <w:ind w:left="1440" w:hanging="360"/>
+      </w:pPr>
+    </w:lvl>
+    <w:lvl w:ilvl="2" w:tplc="4009001B" w:tentative="1">
+      <w:start w:val="1"/>
+      <w:numFmt w:val="lowerRoman"/>
+      <w:lvlText w:val="%3."/>
+      <w:lvlJc w:val="right"/>
+      <w:pPr>
+        <w:ind w:left="2160" w:hanging="180"/>
+      </w:pPr>
+    </w:lvl>
+    <w:lvl w:ilvl="3" w:tplc="4009000F" w:tentative="1">
+      <w:start w:val="1"/>
+      <w:numFmt w:val="decimal"/>
+      <w:lvlText w:val="%4."/>
+      <w:lvlJc w:val="left"/>
+      <w:pPr>
+        <w:ind w:left="2880" w:hanging="360"/>
+      </w:pPr>
+    </w:lvl>
+    <w:lvl w:ilvl="4" w:tplc="40090019" w:tentative="1">
+      <w:start w:val="1"/>
+      <w:numFmt w:val="lowerLetter"/>
+      <w:lvlText w:val="%5."/>
+      <w:lvlJc w:val="left"/>
+      <w:pPr>
+        <w:ind w:left="3600" w:hanging="360"/>
+      </w:pPr>
+    </w:lvl>
+    <w:lvl w:ilvl="5" w:tplc="4009001B" w:tentative="1">
+      <w:start w:val="1"/>
+      <w:numFmt w:val="lowerRoman"/>
+      <w:lvlText w:val="%6."/>
+      <w:lvlJc w:val="right"/>
+      <w:pPr>
+        <w:ind w:left="4320" w:hanging="180"/>
+      </w:pPr>
+    </w:lvl>
+    <w:lvl w:ilvl="6" w:tplc="4009000F" w:tentative="1">
+      <w:start w:val="1"/>
+      <w:numFmt w:val="decimal"/>
+      <w:lvlText w:val="%7."/>
+      <w:lvlJc w:val="left"/>
+      <w:pPr>
+        <w:ind w:left="5040" w:hanging="360"/>
+      </w:pPr>
+    </w:lvl>
+    <w:lvl w:ilvl="7" w:tplc="40090019" w:tentative="1">
+      <w:start w:val="1"/>
+      <w:numFmt w:val="lowerLetter"/>
+      <w:lvlText w:val="%8."/>
+      <w:lvlJc w:val="left"/>
+      <w:pPr>
+        <w:ind w:left="5760" w:hanging="360"/>
+      </w:pPr>
+    </w:lvl>
+    <w:lvl w:ilvl="8" w:tplc="4009001B" w:tentative="1">
+      <w:start w:val="1"/>
+      <w:numFmt w:val="lowerRoman"/>
+      <w:lvlText w:val="%9."/>
+      <w:lvlJc w:val="right"/>
+      <w:pPr>
+        <w:ind w:left="6480" w:hanging="180"/>
+      </w:pPr>
+    </w:lvl>
+  </w:abstractNum>
   <w:num w:numId="1" w16cid:durableId="518083980">
     <w:abstractNumId w:val="4"/>
   </w:num>
@@ -930,6 +1232,9 @@
   </w:num>
   <w:num w:numId="5" w16cid:durableId="1129974817">
     <w:abstractNumId w:val="2"/>
+  </w:num>
+  <w:num w:numId="6" w16cid:durableId="1906910535">
+    <w:abstractNumId w:val="5"/>
   </w:num>
 </w:numbering>
 </file>

--- a/PortSwigger Labs/Client Side Topics/Cross Site Scripting - XSS/Lab 21 - Reflected XSS in a JavaScript URL with some characters blocked.docx
+++ b/PortSwigger Labs/Client Side Topics/Cross Site Scripting - XSS/Lab 21 - Reflected XSS in a JavaScript URL with some characters blocked.docx
@@ -438,6 +438,110 @@
           <w:sz w:val="40"/>
           <w:szCs w:val="40"/>
         </w:rPr>
+        <w:t>PROOF OF CONCEPT</w:t>
+      </w:r>
+    </w:p>
+    <w:p>
+      <w:pPr>
+        <w:jc w:val="center"/>
+        <w:rPr>
+          <w:rFonts w:ascii="Times New Roman" w:hAnsi="Times New Roman" w:cs="Times New Roman"/>
+          <w:b/>
+          <w:bCs/>
+          <w:sz w:val="40"/>
+          <w:szCs w:val="40"/>
+        </w:rPr>
+      </w:pPr>
+      <w:r>
+        <w:rPr>
+          <w:rFonts w:ascii="Times New Roman" w:hAnsi="Times New Roman" w:cs="Times New Roman"/>
+          <w:b/>
+          <w:bCs/>
+          <w:sz w:val="40"/>
+          <w:szCs w:val="40"/>
+        </w:rPr>
+        <w:drawing>
+          <wp:anchor distT="0" distB="0" distL="114300" distR="114300" simplePos="0" relativeHeight="251659264" behindDoc="0" locked="0" layoutInCell="1" allowOverlap="1" wp14:anchorId="1558C438" wp14:editId="1EE7B1B2">
+            <wp:simplePos x="0" y="0"/>
+            <wp:positionH relativeFrom="margin">
+              <wp:align>center</wp:align>
+            </wp:positionH>
+            <wp:positionV relativeFrom="paragraph">
+              <wp:posOffset>306705</wp:posOffset>
+            </wp:positionV>
+            <wp:extent cx="3314700" cy="1694815"/>
+            <wp:effectExtent l="0" t="0" r="0" b="635"/>
+            <wp:wrapTopAndBottom/>
+            <wp:docPr id="207317253" name="Picture 1"/>
+            <wp:cNvGraphicFramePr>
+              <a:graphicFrameLocks xmlns:a="http://schemas.openxmlformats.org/drawingml/2006/main" noChangeAspect="1"/>
+            </wp:cNvGraphicFramePr>
+            <a:graphic xmlns:a="http://schemas.openxmlformats.org/drawingml/2006/main">
+              <a:graphicData uri="http://schemas.openxmlformats.org/drawingml/2006/picture">
+                <pic:pic xmlns:pic="http://schemas.openxmlformats.org/drawingml/2006/picture">
+                  <pic:nvPicPr>
+                    <pic:cNvPr id="207317253" name=""/>
+                    <pic:cNvPicPr/>
+                  </pic:nvPicPr>
+                  <pic:blipFill>
+                    <a:blip r:embed="rId5"/>
+                    <a:stretch>
+                      <a:fillRect/>
+                    </a:stretch>
+                  </pic:blipFill>
+                  <pic:spPr>
+                    <a:xfrm>
+                      <a:off x="0" y="0"/>
+                      <a:ext cx="3314700" cy="1694815"/>
+                    </a:xfrm>
+                    <a:prstGeom prst="rect">
+                      <a:avLst/>
+                    </a:prstGeom>
+                  </pic:spPr>
+                </pic:pic>
+              </a:graphicData>
+            </a:graphic>
+            <wp14:sizeRelH relativeFrom="margin">
+              <wp14:pctWidth>0</wp14:pctWidth>
+            </wp14:sizeRelH>
+            <wp14:sizeRelV relativeFrom="margin">
+              <wp14:pctHeight>0</wp14:pctHeight>
+            </wp14:sizeRelV>
+          </wp:anchor>
+        </w:drawing>
+      </w:r>
+    </w:p>
+    <w:p>
+      <w:pPr>
+        <w:jc w:val="center"/>
+        <w:rPr>
+          <w:rFonts w:ascii="Times New Roman" w:hAnsi="Times New Roman" w:cs="Times New Roman"/>
+          <w:b/>
+          <w:bCs/>
+          <w:sz w:val="40"/>
+          <w:szCs w:val="40"/>
+        </w:rPr>
+      </w:pPr>
+    </w:p>
+    <w:p>
+      <w:pPr>
+        <w:jc w:val="center"/>
+        <w:rPr>
+          <w:rFonts w:ascii="Times New Roman" w:hAnsi="Times New Roman" w:cs="Times New Roman"/>
+          <w:b/>
+          <w:bCs/>
+          <w:sz w:val="40"/>
+          <w:szCs w:val="40"/>
+        </w:rPr>
+      </w:pPr>
+      <w:r>
+        <w:rPr>
+          <w:rFonts w:ascii="Times New Roman" w:hAnsi="Times New Roman" w:cs="Times New Roman"/>
+          <w:b/>
+          <w:bCs/>
+          <w:sz w:val="40"/>
+          <w:szCs w:val="40"/>
+        </w:rPr>
         <w:t>REMEDIATION</w:t>
       </w:r>
     </w:p>
@@ -544,7 +648,6 @@
           <w:sz w:val="32"/>
           <w:szCs w:val="32"/>
         </w:rPr>
-        <w:lastRenderedPageBreak/>
         <w:t xml:space="preserve">Avoid </w:t>
       </w:r>
       <w:proofErr w:type="gramStart"/>
